--- a/04_Linux working/common_stuff/07.2_SSH_CLI.docx
+++ b/04_Linux working/common_stuff/07.2_SSH_CLI.docx
@@ -10,8 +10,10 @@
       </w:tblPr>
       <w:tblGrid>
         <w:gridCol w:w="1384"/>
-        <w:gridCol w:w="1559"/>
-        <w:gridCol w:w="1134"/>
+        <w:gridCol w:w="992"/>
+        <w:gridCol w:w="567"/>
+        <w:gridCol w:w="567"/>
+        <w:gridCol w:w="567"/>
         <w:gridCol w:w="993"/>
         <w:gridCol w:w="4142"/>
       </w:tblGrid>
@@ -22,7 +24,7 @@
         <w:tc>
           <w:tcPr>
             <w:tcW w:w="9212" w:type="dxa"/>
-            <w:gridSpan w:val="5"/>
+            <w:gridSpan w:val="7"/>
             <w:shd w:val="clear" w:color="auto" w:fill="BFBFBF" w:themeFill="background1" w:themeFillShade="BF"/>
             <w:vAlign w:val="center"/>
           </w:tcPr>
@@ -78,7 +80,7 @@
         <w:tc>
           <w:tcPr>
             <w:tcW w:w="7828" w:type="dxa"/>
-            <w:gridSpan w:val="4"/>
+            <w:gridSpan w:val="6"/>
             <w:vAlign w:val="center"/>
           </w:tcPr>
           <w:p>
@@ -108,7 +110,7 @@
         <w:tc>
           <w:tcPr>
             <w:tcW w:w="9212" w:type="dxa"/>
-            <w:gridSpan w:val="5"/>
+            <w:gridSpan w:val="7"/>
             <w:shd w:val="clear" w:color="auto" w:fill="BFBFBF" w:themeFill="background1" w:themeFillShade="BF"/>
             <w:vAlign w:val="center"/>
           </w:tcPr>
@@ -139,7 +141,7 @@
         <w:tc>
           <w:tcPr>
             <w:tcW w:w="9212" w:type="dxa"/>
-            <w:gridSpan w:val="5"/>
+            <w:gridSpan w:val="7"/>
             <w:shd w:val="clear" w:color="auto" w:fill="F2F2F2" w:themeFill="background1" w:themeFillShade="F2"/>
             <w:vAlign w:val="center"/>
           </w:tcPr>
@@ -196,7 +198,7 @@
         <w:tc>
           <w:tcPr>
             <w:tcW w:w="2693" w:type="dxa"/>
-            <w:gridSpan w:val="2"/>
+            <w:gridSpan w:val="4"/>
             <w:vAlign w:val="center"/>
           </w:tcPr>
           <w:p>
@@ -272,7 +274,7 @@
         <w:tc>
           <w:tcPr>
             <w:tcW w:w="9212" w:type="dxa"/>
-            <w:gridSpan w:val="5"/>
+            <w:gridSpan w:val="7"/>
             <w:shd w:val="clear" w:color="auto" w:fill="F2F2F2" w:themeFill="background1" w:themeFillShade="F2"/>
             <w:vAlign w:val="center"/>
           </w:tcPr>
@@ -364,7 +366,7 @@
         <w:tc>
           <w:tcPr>
             <w:tcW w:w="2693" w:type="dxa"/>
-            <w:gridSpan w:val="2"/>
+            <w:gridSpan w:val="4"/>
             <w:vAlign w:val="center"/>
           </w:tcPr>
           <w:p>
@@ -441,7 +443,7 @@
         <w:tc>
           <w:tcPr>
             <w:tcW w:w="2693" w:type="dxa"/>
-            <w:gridSpan w:val="2"/>
+            <w:gridSpan w:val="4"/>
             <w:vAlign w:val="center"/>
           </w:tcPr>
           <w:p>
@@ -511,7 +513,7 @@
         <w:tc>
           <w:tcPr>
             <w:tcW w:w="2693" w:type="dxa"/>
-            <w:gridSpan w:val="2"/>
+            <w:gridSpan w:val="4"/>
             <w:vAlign w:val="center"/>
           </w:tcPr>
           <w:p>
@@ -593,7 +595,7 @@
         <w:tc>
           <w:tcPr>
             <w:tcW w:w="2693" w:type="dxa"/>
-            <w:gridSpan w:val="2"/>
+            <w:gridSpan w:val="4"/>
             <w:vAlign w:val="center"/>
           </w:tcPr>
           <w:p>
@@ -668,7 +670,7 @@
         <w:tc>
           <w:tcPr>
             <w:tcW w:w="2693" w:type="dxa"/>
-            <w:gridSpan w:val="2"/>
+            <w:gridSpan w:val="4"/>
             <w:vAlign w:val="center"/>
           </w:tcPr>
           <w:p>
@@ -903,7 +905,7 @@
         <w:tc>
           <w:tcPr>
             <w:tcW w:w="2693" w:type="dxa"/>
-            <w:gridSpan w:val="2"/>
+            <w:gridSpan w:val="4"/>
             <w:vAlign w:val="center"/>
           </w:tcPr>
           <w:p>
@@ -1010,7 +1012,7 @@
         <w:tc>
           <w:tcPr>
             <w:tcW w:w="2693" w:type="dxa"/>
-            <w:gridSpan w:val="2"/>
+            <w:gridSpan w:val="4"/>
             <w:vAlign w:val="center"/>
           </w:tcPr>
           <w:p>
@@ -1103,7 +1105,7 @@
         <w:tc>
           <w:tcPr>
             <w:tcW w:w="2693" w:type="dxa"/>
-            <w:gridSpan w:val="2"/>
+            <w:gridSpan w:val="4"/>
             <w:vAlign w:val="center"/>
           </w:tcPr>
           <w:p>
@@ -1189,7 +1191,7 @@
         <w:tc>
           <w:tcPr>
             <w:tcW w:w="2693" w:type="dxa"/>
-            <w:gridSpan w:val="2"/>
+            <w:gridSpan w:val="4"/>
             <w:vAlign w:val="center"/>
           </w:tcPr>
           <w:p>
@@ -1295,7 +1297,7 @@
         <w:tc>
           <w:tcPr>
             <w:tcW w:w="2693" w:type="dxa"/>
-            <w:gridSpan w:val="2"/>
+            <w:gridSpan w:val="4"/>
             <w:vAlign w:val="center"/>
           </w:tcPr>
           <w:p>
@@ -1341,7 +1343,7 @@
         <w:tc>
           <w:tcPr>
             <w:tcW w:w="9212" w:type="dxa"/>
-            <w:gridSpan w:val="5"/>
+            <w:gridSpan w:val="7"/>
             <w:shd w:val="clear" w:color="auto" w:fill="F2F2F2" w:themeFill="background1" w:themeFillShade="F2"/>
             <w:vAlign w:val="center"/>
           </w:tcPr>
@@ -1399,7 +1401,7 @@
         <w:tc>
           <w:tcPr>
             <w:tcW w:w="7828" w:type="dxa"/>
-            <w:gridSpan w:val="4"/>
+            <w:gridSpan w:val="6"/>
             <w:vAlign w:val="center"/>
           </w:tcPr>
           <w:p>
@@ -1472,6 +1474,7 @@
         <w:tc>
           <w:tcPr>
             <w:tcW w:w="1559" w:type="dxa"/>
+            <w:gridSpan w:val="2"/>
             <w:vAlign w:val="center"/>
           </w:tcPr>
           <w:p>
@@ -1503,7 +1506,7 @@
         <w:tc>
           <w:tcPr>
             <w:tcW w:w="6269" w:type="dxa"/>
-            <w:gridSpan w:val="3"/>
+            <w:gridSpan w:val="4"/>
             <w:vAlign w:val="center"/>
           </w:tcPr>
           <w:p>
@@ -1541,6 +1544,7 @@
         <w:tc>
           <w:tcPr>
             <w:tcW w:w="1559" w:type="dxa"/>
+            <w:gridSpan w:val="2"/>
             <w:vAlign w:val="center"/>
           </w:tcPr>
           <w:p>
@@ -1563,7 +1567,7 @@
         <w:tc>
           <w:tcPr>
             <w:tcW w:w="6269" w:type="dxa"/>
-            <w:gridSpan w:val="3"/>
+            <w:gridSpan w:val="4"/>
             <w:vAlign w:val="center"/>
           </w:tcPr>
           <w:p>
@@ -1608,6 +1612,7 @@
         <w:tc>
           <w:tcPr>
             <w:tcW w:w="1559" w:type="dxa"/>
+            <w:gridSpan w:val="2"/>
             <w:vAlign w:val="center"/>
           </w:tcPr>
           <w:p>
@@ -1630,7 +1635,7 @@
         <w:tc>
           <w:tcPr>
             <w:tcW w:w="6269" w:type="dxa"/>
-            <w:gridSpan w:val="3"/>
+            <w:gridSpan w:val="4"/>
             <w:vAlign w:val="center"/>
           </w:tcPr>
           <w:p>
@@ -1674,7 +1679,7 @@
         <w:tc>
           <w:tcPr>
             <w:tcW w:w="9212" w:type="dxa"/>
-            <w:gridSpan w:val="5"/>
+            <w:gridSpan w:val="7"/>
             <w:shd w:val="clear" w:color="auto" w:fill="F2F2F2" w:themeFill="background1" w:themeFillShade="F2"/>
             <w:vAlign w:val="center"/>
           </w:tcPr>
@@ -1704,7 +1709,8 @@
         </w:trPr>
         <w:tc>
           <w:tcPr>
-            <w:tcW w:w="1384" w:type="dxa"/>
+            <w:tcW w:w="2376" w:type="dxa"/>
+            <w:gridSpan w:val="2"/>
             <w:shd w:val="clear" w:color="auto" w:fill="D6E3BC" w:themeFill="accent3" w:themeFillTint="66"/>
             <w:vAlign w:val="center"/>
           </w:tcPr>
@@ -1740,33 +1746,20 @@
         </w:tc>
         <w:tc>
           <w:tcPr>
-            <w:tcW w:w="1559" w:type="dxa"/>
-            <w:vAlign w:val="center"/>
-          </w:tcPr>
-          <w:p>
-            <w:pPr>
-              <w:jc w:val="center"/>
-              <w:rPr>
-                <w:sz w:val="20"/>
-                <w:szCs w:val="20"/>
-              </w:rPr>
-            </w:pPr>
-          </w:p>
-        </w:tc>
-        <w:tc>
-          <w:tcPr>
-            <w:tcW w:w="6269" w:type="dxa"/>
-            <w:gridSpan w:val="3"/>
-            <w:vAlign w:val="center"/>
-          </w:tcPr>
-          <w:p>
-            <w:pPr>
-              <w:jc w:val="center"/>
-              <w:rPr>
-                <w:sz w:val="20"/>
-                <w:szCs w:val="20"/>
-              </w:rPr>
-            </w:pPr>
+            <w:tcW w:w="6836" w:type="dxa"/>
+            <w:gridSpan w:val="5"/>
+            <w:vAlign w:val="center"/>
+          </w:tcPr>
+          <w:p>
+            <w:pPr>
+              <w:jc w:val="center"/>
+              <w:rPr>
+                <w:sz w:val="20"/>
+                <w:szCs w:val="20"/>
+              </w:rPr>
+            </w:pPr>
+            <w:bookmarkStart w:id="0" w:name="_GoBack"/>
+            <w:bookmarkEnd w:id="0"/>
             <w:r>
               <w:rPr>
                 <w:sz w:val="20"/>
@@ -1783,7 +1776,8 @@
         </w:trPr>
         <w:tc>
           <w:tcPr>
-            <w:tcW w:w="1384" w:type="dxa"/>
+            <w:tcW w:w="2376" w:type="dxa"/>
+            <w:gridSpan w:val="2"/>
             <w:shd w:val="clear" w:color="auto" w:fill="D6E3BC" w:themeFill="accent3" w:themeFillTint="66"/>
             <w:vAlign w:val="center"/>
           </w:tcPr>
@@ -1836,23 +1830,8 @@
         </w:tc>
         <w:tc>
           <w:tcPr>
-            <w:tcW w:w="1559" w:type="dxa"/>
-            <w:vAlign w:val="center"/>
-          </w:tcPr>
-          <w:p>
-            <w:pPr>
-              <w:jc w:val="center"/>
-              <w:rPr>
-                <w:sz w:val="20"/>
-                <w:szCs w:val="20"/>
-              </w:rPr>
-            </w:pPr>
-          </w:p>
-        </w:tc>
-        <w:tc>
-          <w:tcPr>
-            <w:tcW w:w="6269" w:type="dxa"/>
-            <w:gridSpan w:val="3"/>
+            <w:tcW w:w="6836" w:type="dxa"/>
+            <w:gridSpan w:val="5"/>
             <w:vAlign w:val="center"/>
           </w:tcPr>
           <w:p>
@@ -1879,7 +1858,8 @@
         </w:trPr>
         <w:tc>
           <w:tcPr>
-            <w:tcW w:w="1384" w:type="dxa"/>
+            <w:tcW w:w="2376" w:type="dxa"/>
+            <w:gridSpan w:val="2"/>
             <w:shd w:val="clear" w:color="auto" w:fill="D6E3BC" w:themeFill="accent3" w:themeFillTint="66"/>
             <w:vAlign w:val="center"/>
           </w:tcPr>
@@ -1896,7 +1876,8 @@
         </w:tc>
         <w:tc>
           <w:tcPr>
-            <w:tcW w:w="1559" w:type="dxa"/>
+            <w:tcW w:w="1134" w:type="dxa"/>
+            <w:gridSpan w:val="2"/>
             <w:vAlign w:val="center"/>
           </w:tcPr>
           <w:p>
@@ -1918,7 +1899,7 @@
         </w:tc>
         <w:tc>
           <w:tcPr>
-            <w:tcW w:w="6269" w:type="dxa"/>
+            <w:tcW w:w="5702" w:type="dxa"/>
             <w:gridSpan w:val="3"/>
             <w:vAlign w:val="center"/>
           </w:tcPr>
@@ -1947,7 +1928,7 @@
         <w:tc>
           <w:tcPr>
             <w:tcW w:w="9212" w:type="dxa"/>
-            <w:gridSpan w:val="5"/>
+            <w:gridSpan w:val="7"/>
             <w:shd w:val="clear" w:color="auto" w:fill="F2F2F2" w:themeFill="background1" w:themeFillShade="F2"/>
             <w:vAlign w:val="center"/>
           </w:tcPr>
@@ -1959,7 +1940,6 @@
                 <w:szCs w:val="20"/>
               </w:rPr>
             </w:pPr>
-            <w:proofErr w:type="spellStart"/>
             <w:r>
               <w:rPr>
                 <w:b/>
@@ -1967,17 +1947,7 @@
                 <w:szCs w:val="20"/>
                 <w:u w:val="single"/>
               </w:rPr>
-              <w:t>Comments</w:t>
-            </w:r>
-            <w:proofErr w:type="spellEnd"/>
-            <w:r>
-              <w:rPr>
-                <w:b/>
-                <w:sz w:val="20"/>
-                <w:szCs w:val="20"/>
-                <w:u w:val="single"/>
-              </w:rPr>
-              <w:t> :</w:t>
+              <w:t>Comments :</w:t>
             </w:r>
           </w:p>
           <w:p>
@@ -1997,8 +1967,6 @@
                 <w:szCs w:val="20"/>
               </w:rPr>
             </w:pPr>
-            <w:bookmarkStart w:id="0" w:name="_GoBack"/>
-            <w:bookmarkEnd w:id="0"/>
           </w:p>
           <w:p>
             <w:pPr>

--- a/04_Linux working/common_stuff/07.2_SSH_CLI.docx
+++ b/04_Linux working/common_stuff/07.2_SSH_CLI.docx
@@ -93,13 +93,8 @@
               </w:rPr>
             </w:pPr>
             <w:r>
-              <w:t xml:space="preserve">Secure </w:t>
-            </w:r>
-            <w:proofErr w:type="spellStart"/>
-            <w:r>
-              <w:t>SHell</w:t>
-            </w:r>
-            <w:proofErr w:type="spellEnd"/>
+              <w:t>Secure SHell</w:t>
+            </w:r>
           </w:p>
         </w:tc>
       </w:tr>
@@ -183,7 +178,6 @@
                 <w:szCs w:val="20"/>
               </w:rPr>
             </w:pPr>
-            <w:proofErr w:type="spellStart"/>
             <w:r>
               <w:rPr>
                 <w:b/>
@@ -192,7 +186,6 @@
               </w:rPr>
               <w:t>ssh</w:t>
             </w:r>
-            <w:proofErr w:type="spellEnd"/>
           </w:p>
         </w:tc>
         <w:tc>
@@ -237,33 +230,8 @@
                 <w:sz w:val="20"/>
                 <w:szCs w:val="20"/>
               </w:rPr>
-              <w:t xml:space="preserve">Version </w:t>
-            </w:r>
-            <w:proofErr w:type="spellStart"/>
-            <w:r>
-              <w:rPr>
-                <w:sz w:val="20"/>
-                <w:szCs w:val="20"/>
-              </w:rPr>
-              <w:t>openSSH</w:t>
-            </w:r>
-            <w:proofErr w:type="spellEnd"/>
-            <w:r>
-              <w:rPr>
-                <w:sz w:val="20"/>
-                <w:szCs w:val="20"/>
-              </w:rPr>
-              <w:t xml:space="preserve"> et </w:t>
-            </w:r>
-            <w:proofErr w:type="spellStart"/>
-            <w:r>
-              <w:rPr>
-                <w:sz w:val="20"/>
-                <w:szCs w:val="20"/>
-              </w:rPr>
-              <w:t>openSSL</w:t>
-            </w:r>
-            <w:proofErr w:type="spellEnd"/>
+              <w:t>Version openSSH et openSSL</w:t>
+            </w:r>
           </w:p>
         </w:tc>
       </w:tr>
@@ -317,7 +285,6 @@
                 <w:szCs w:val="20"/>
               </w:rPr>
             </w:pPr>
-            <w:proofErr w:type="spellStart"/>
             <w:r>
               <w:rPr>
                 <w:b/>
@@ -334,32 +301,13 @@
               </w:rPr>
               <w:t>sh</w:t>
             </w:r>
-            <w:proofErr w:type="spellEnd"/>
-            <w:r>
-              <w:rPr>
-                <w:b/>
-                <w:sz w:val="20"/>
-                <w:szCs w:val="20"/>
-              </w:rPr>
-              <w:t xml:space="preserve"> [</w:t>
-            </w:r>
-            <w:proofErr w:type="spellStart"/>
-            <w:r>
-              <w:rPr>
-                <w:b/>
-                <w:sz w:val="20"/>
-                <w:szCs w:val="20"/>
-              </w:rPr>
-              <w:t>Opts</w:t>
-            </w:r>
-            <w:proofErr w:type="spellEnd"/>
-            <w:r>
-              <w:rPr>
-                <w:b/>
-                <w:sz w:val="20"/>
-                <w:szCs w:val="20"/>
-              </w:rPr>
-              <w:t>]</w:t>
+            <w:r>
+              <w:rPr>
+                <w:b/>
+                <w:sz w:val="20"/>
+                <w:szCs w:val="20"/>
+              </w:rPr>
+              <w:t xml:space="preserve"> [Opts]</w:t>
             </w:r>
           </w:p>
         </w:tc>
@@ -377,7 +325,6 @@
                 <w:szCs w:val="20"/>
               </w:rPr>
             </w:pPr>
-            <w:proofErr w:type="spellStart"/>
             <w:r>
               <w:rPr>
                 <w:sz w:val="20"/>
@@ -385,7 +332,6 @@
               </w:rPr>
               <w:t>login@host</w:t>
             </w:r>
-            <w:proofErr w:type="spellEnd"/>
             <w:r>
               <w:rPr>
                 <w:sz w:val="20"/>
@@ -454,21 +400,12 @@
                 <w:szCs w:val="20"/>
               </w:rPr>
             </w:pPr>
-            <w:proofErr w:type="spellStart"/>
-            <w:r>
-              <w:rPr>
-                <w:sz w:val="20"/>
-                <w:szCs w:val="20"/>
-              </w:rPr>
-              <w:t>login@host</w:t>
-            </w:r>
-            <w:proofErr w:type="spellEnd"/>
-            <w:r>
-              <w:rPr>
-                <w:sz w:val="20"/>
-                <w:szCs w:val="20"/>
-              </w:rPr>
-              <w:t xml:space="preserve"> </w:t>
+            <w:r>
+              <w:rPr>
+                <w:sz w:val="20"/>
+                <w:szCs w:val="20"/>
+              </w:rPr>
+              <w:t xml:space="preserve">login@host </w:t>
             </w:r>
           </w:p>
         </w:tc>
@@ -732,17 +669,8 @@
                 <w:sz w:val="20"/>
                 <w:szCs w:val="20"/>
               </w:rPr>
-              <w:t xml:space="preserve">Utilisation </w:t>
-            </w:r>
-            <w:proofErr w:type="spellStart"/>
-            <w:r>
-              <w:rPr>
-                <w:sz w:val="20"/>
-                <w:szCs w:val="20"/>
-              </w:rPr>
-              <w:t>serveurX</w:t>
-            </w:r>
-            <w:proofErr w:type="spellEnd"/>
+              <w:t>Utilisation serveurX</w:t>
+            </w:r>
             <w:r>
               <w:rPr>
                 <w:sz w:val="20"/>
@@ -808,21 +736,12 @@
                 <w:szCs w:val="20"/>
               </w:rPr>
             </w:pPr>
-            <w:proofErr w:type="spellStart"/>
-            <w:r>
-              <w:rPr>
-                <w:sz w:val="20"/>
-                <w:szCs w:val="20"/>
-              </w:rPr>
-              <w:t>Xauth</w:t>
-            </w:r>
-            <w:proofErr w:type="spellEnd"/>
-            <w:r>
-              <w:rPr>
-                <w:sz w:val="20"/>
-                <w:szCs w:val="20"/>
-              </w:rPr>
-              <w:t xml:space="preserve"> installé</w:t>
+            <w:r>
+              <w:rPr>
+                <w:sz w:val="20"/>
+                <w:szCs w:val="20"/>
+              </w:rPr>
+              <w:t>Xauth installé</w:t>
             </w:r>
           </w:p>
           <w:p>
@@ -856,7 +775,6 @@
                 <w:szCs w:val="20"/>
               </w:rPr>
             </w:pPr>
-            <w:proofErr w:type="spellStart"/>
             <w:r>
               <w:rPr>
                 <w:b/>
@@ -873,32 +791,13 @@
               </w:rPr>
               <w:t>cp</w:t>
             </w:r>
-            <w:proofErr w:type="spellEnd"/>
-            <w:r>
-              <w:rPr>
-                <w:b/>
-                <w:sz w:val="20"/>
-                <w:szCs w:val="20"/>
-              </w:rPr>
-              <w:t xml:space="preserve"> [</w:t>
-            </w:r>
-            <w:proofErr w:type="spellStart"/>
-            <w:r>
-              <w:rPr>
-                <w:b/>
-                <w:sz w:val="20"/>
-                <w:szCs w:val="20"/>
-              </w:rPr>
-              <w:t>Opts</w:t>
-            </w:r>
-            <w:proofErr w:type="spellEnd"/>
-            <w:r>
-              <w:rPr>
-                <w:b/>
-                <w:sz w:val="20"/>
-                <w:szCs w:val="20"/>
-              </w:rPr>
-              <w:t>]</w:t>
+            <w:r>
+              <w:rPr>
+                <w:b/>
+                <w:sz w:val="20"/>
+                <w:szCs w:val="20"/>
+              </w:rPr>
+              <w:t xml:space="preserve"> [Opts]</w:t>
             </w:r>
           </w:p>
         </w:tc>
@@ -935,17 +834,8 @@
                 <w:sz w:val="20"/>
                 <w:szCs w:val="20"/>
               </w:rPr>
-              <w:t xml:space="preserve">&gt; </w:t>
-            </w:r>
-            <w:proofErr w:type="spellStart"/>
-            <w:r>
-              <w:rPr>
-                <w:sz w:val="20"/>
-                <w:szCs w:val="20"/>
-              </w:rPr>
-              <w:t>login@host:dest</w:t>
-            </w:r>
-            <w:proofErr w:type="spellEnd"/>
+              <w:t>&gt; login@host:dest</w:t>
+            </w:r>
           </w:p>
         </w:tc>
         <w:tc>
@@ -1023,37 +913,35 @@
                 <w:szCs w:val="20"/>
               </w:rPr>
             </w:pPr>
-            <w:proofErr w:type="spellStart"/>
-            <w:r>
-              <w:rPr>
-                <w:sz w:val="20"/>
-                <w:szCs w:val="20"/>
-              </w:rPr>
-              <w:t>login@host:src</w:t>
-            </w:r>
-            <w:proofErr w:type="spellEnd"/>
-            <w:r>
-              <w:rPr>
-                <w:sz w:val="20"/>
-                <w:szCs w:val="20"/>
-              </w:rPr>
-              <w:t xml:space="preserve"> &lt;</w:t>
-            </w:r>
-            <w:proofErr w:type="spellStart"/>
-            <w:r>
-              <w:rPr>
-                <w:sz w:val="20"/>
-                <w:szCs w:val="20"/>
-              </w:rPr>
-              <w:t>local_dest</w:t>
-            </w:r>
-            <w:proofErr w:type="spellEnd"/>
-            <w:r>
-              <w:rPr>
-                <w:sz w:val="20"/>
-                <w:szCs w:val="20"/>
-              </w:rPr>
-              <w:t>&gt;</w:t>
+            <w:r>
+              <w:rPr>
+                <w:sz w:val="20"/>
+                <w:szCs w:val="20"/>
+              </w:rPr>
+              <w:t>[</w:t>
+            </w:r>
+            <w:r>
+              <w:rPr>
+                <w:sz w:val="20"/>
+                <w:szCs w:val="20"/>
+              </w:rPr>
+              <w:t>login@</w:t>
+            </w:r>
+            <w:r>
+              <w:rPr>
+                <w:sz w:val="20"/>
+                <w:szCs w:val="20"/>
+              </w:rPr>
+              <w:t>]</w:t>
+            </w:r>
+            <w:bookmarkStart w:id="0" w:name="_GoBack"/>
+            <w:bookmarkEnd w:id="0"/>
+            <w:r>
+              <w:rPr>
+                <w:sz w:val="20"/>
+                <w:szCs w:val="20"/>
+              </w:rPr>
+              <w:t>host:src &lt;local_dest&gt;</w:t>
             </w:r>
           </w:p>
         </w:tc>
@@ -1116,31 +1004,13 @@
                 <w:szCs w:val="20"/>
               </w:rPr>
             </w:pPr>
-            <w:proofErr w:type="spellStart"/>
-            <w:r>
-              <w:rPr>
-                <w:sz w:val="20"/>
-                <w:szCs w:val="20"/>
-              </w:rPr>
-              <w:t>Login@host:src</w:t>
-            </w:r>
-            <w:proofErr w:type="spellEnd"/>
-            <w:r>
-              <w:rPr>
-                <w:sz w:val="20"/>
-                <w:szCs w:val="20"/>
-              </w:rPr>
-              <w:t xml:space="preserve"> </w:t>
-            </w:r>
-            <w:proofErr w:type="spellStart"/>
-            <w:r>
-              <w:rPr>
-                <w:sz w:val="20"/>
-                <w:szCs w:val="20"/>
-              </w:rPr>
-              <w:t>login@host:dest</w:t>
-            </w:r>
-            <w:proofErr w:type="spellEnd"/>
+            <w:r>
+              <w:rPr>
+                <w:sz w:val="20"/>
+                <w:szCs w:val="20"/>
+              </w:rPr>
+              <w:t>Login@host:src login@host:dest</w:t>
+            </w:r>
           </w:p>
         </w:tc>
         <w:tc>
@@ -1282,7 +1152,6 @@
                 <w:szCs w:val="20"/>
               </w:rPr>
             </w:pPr>
-            <w:proofErr w:type="spellStart"/>
             <w:r>
               <w:rPr>
                 <w:b/>
@@ -1291,7 +1160,6 @@
               </w:rPr>
               <w:t>sftp</w:t>
             </w:r>
-            <w:proofErr w:type="spellEnd"/>
           </w:p>
         </w:tc>
         <w:tc>
@@ -1308,7 +1176,6 @@
                 <w:szCs w:val="20"/>
               </w:rPr>
             </w:pPr>
-            <w:proofErr w:type="spellStart"/>
             <w:r>
               <w:rPr>
                 <w:sz w:val="20"/>
@@ -1316,7 +1183,6 @@
               </w:rPr>
               <w:t>login@host</w:t>
             </w:r>
-            <w:proofErr w:type="spellEnd"/>
           </w:p>
         </w:tc>
         <w:tc>
@@ -1386,7 +1252,6 @@
                 <w:szCs w:val="20"/>
               </w:rPr>
             </w:pPr>
-            <w:proofErr w:type="spellStart"/>
             <w:r>
               <w:rPr>
                 <w:b/>
@@ -1395,7 +1260,6 @@
               </w:rPr>
               <w:t>Ssh-keygen</w:t>
             </w:r>
-            <w:proofErr w:type="spellEnd"/>
           </w:p>
         </w:tc>
         <w:tc>
@@ -1490,17 +1354,8 @@
                 <w:sz w:val="20"/>
                 <w:szCs w:val="20"/>
               </w:rPr>
-              <w:t xml:space="preserve">-t </w:t>
-            </w:r>
-            <w:proofErr w:type="spellStart"/>
-            <w:r>
-              <w:rPr>
-                <w:sz w:val="20"/>
-                <w:szCs w:val="20"/>
-              </w:rPr>
-              <w:t>rsa</w:t>
-            </w:r>
-            <w:proofErr w:type="spellEnd"/>
+              <w:t>-t rsa</w:t>
+            </w:r>
           </w:p>
         </w:tc>
         <w:tc>
@@ -1723,7 +1578,6 @@
                 <w:szCs w:val="20"/>
               </w:rPr>
             </w:pPr>
-            <w:proofErr w:type="spellStart"/>
             <w:r>
               <w:rPr>
                 <w:b/>
@@ -1731,16 +1585,7 @@
                 <w:szCs w:val="20"/>
               </w:rPr>
               <w:lastRenderedPageBreak/>
-              <w:t>Ssh</w:t>
-            </w:r>
-            <w:proofErr w:type="spellEnd"/>
-            <w:r>
-              <w:rPr>
-                <w:b/>
-                <w:sz w:val="20"/>
-                <w:szCs w:val="20"/>
-              </w:rPr>
-              <w:t>-agent</w:t>
+              <w:t>Ssh-agent</w:t>
             </w:r>
           </w:p>
         </w:tc>
@@ -1758,8 +1603,6 @@
                 <w:szCs w:val="20"/>
               </w:rPr>
             </w:pPr>
-            <w:bookmarkStart w:id="0" w:name="_GoBack"/>
-            <w:bookmarkEnd w:id="0"/>
             <w:r>
               <w:rPr>
                 <w:sz w:val="20"/>
@@ -1790,41 +1633,13 @@
                 <w:szCs w:val="20"/>
               </w:rPr>
             </w:pPr>
-            <w:proofErr w:type="spellStart"/>
-            <w:r>
-              <w:rPr>
-                <w:b/>
-                <w:sz w:val="20"/>
-                <w:szCs w:val="20"/>
-              </w:rPr>
-              <w:t>Ssh-add</w:t>
-            </w:r>
-            <w:proofErr w:type="spellEnd"/>
-            <w:r>
-              <w:rPr>
-                <w:b/>
-                <w:sz w:val="20"/>
-                <w:szCs w:val="20"/>
-              </w:rPr>
-              <w:t xml:space="preserve"> [</w:t>
-            </w:r>
-            <w:proofErr w:type="spellStart"/>
-            <w:r>
-              <w:rPr>
-                <w:b/>
-                <w:sz w:val="20"/>
-                <w:szCs w:val="20"/>
-              </w:rPr>
-              <w:t>Opts</w:t>
-            </w:r>
-            <w:proofErr w:type="spellEnd"/>
-            <w:r>
-              <w:rPr>
-                <w:b/>
-                <w:sz w:val="20"/>
-                <w:szCs w:val="20"/>
-              </w:rPr>
-              <w:t>] &lt;clef&gt;</w:t>
+            <w:r>
+              <w:rPr>
+                <w:b/>
+                <w:sz w:val="20"/>
+                <w:szCs w:val="20"/>
+              </w:rPr>
+              <w:t>Ssh-add [Opts] &lt;clef&gt;</w:t>
             </w:r>
           </w:p>
         </w:tc>
